--- a/RPD/Resources/12_06_2022_Шаблон_РПД_2021.docx
+++ b/RPD/Resources/12_06_2022_Шаблон_РПД_2021.docx
@@ -1,10 +1,10 @@
 
 <file path=word/document.xml><?xml version="1.0" encoding="utf-8"?>
-<w:document xmlns:wpc="http://schemas.microsoft.com/office/word/2010/wordprocessingCanvas" xmlns:cx="http://schemas.microsoft.com/office/drawing/2014/chartex" xmlns:cx1="http://schemas.microsoft.com/office/drawing/2015/9/8/chartex" xmlns:cx2="http://schemas.microsoft.com/office/drawing/2015/10/21/chartex" xmlns:cx3="http://schemas.microsoft.com/office/drawing/2016/5/9/chartex" xmlns:cx4="http://schemas.microsoft.com/office/drawing/2016/5/10/chartex" xmlns:cx5="http://schemas.microsoft.com/office/drawing/2016/5/11/chartex" xmlns:cx6="http://schemas.microsoft.com/office/drawing/2016/5/12/chartex" xmlns:cx7="http://schemas.microsoft.com/office/drawing/2016/5/13/chartex" xmlns:cx8="http://schemas.microsoft.com/office/drawing/2016/5/14/chartex" xmlns:mc="http://schemas.openxmlformats.org/markup-compatibility/2006" xmlns:aink="http://schemas.microsoft.com/office/drawing/2016/ink" xmlns:am3d="http://schemas.microsoft.com/office/drawing/2017/model3d" xmlns:o="urn:schemas-microsoft-com:office:office" xmlns:r="http://schemas.openxmlformats.org/officeDocument/2006/relationships" xmlns:m="http://schemas.openxmlformats.org/officeDocument/2006/math" xmlns:v="urn:schemas-microsoft-com:vml" xmlns:wp14="http://schemas.microsoft.com/office/word/2010/wordprocessingDrawing" xmlns:wp="http://schemas.openxmlformats.org/drawingml/2006/wordprocessingDrawing" xmlns:w10="urn:schemas-microsoft-com:office:word" xmlns:w="http://schemas.openxmlformats.org/wordprocessingml/2006/main" xmlns:w14="http://schemas.microsoft.com/office/word/2010/wordml" xmlns:w15="http://schemas.microsoft.com/office/word/2012/wordml" xmlns:w16cex="http://schemas.microsoft.com/office/word/2018/wordml/cex" xmlns:w16cid="http://schemas.microsoft.com/office/word/2016/wordml/cid" xmlns:w16="http://schemas.microsoft.com/office/word/2018/wordml" xmlns:w16sdtdh="http://schemas.microsoft.com/office/word/2020/wordml/sdtdatahash" xmlns:w16se="http://schemas.microsoft.com/office/word/2015/wordml/symex" xmlns:wpg="http://schemas.microsoft.com/office/word/2010/wordprocessingGroup" xmlns:wpi="http://schemas.microsoft.com/office/word/2010/wordprocessingInk" xmlns:wne="http://schemas.microsoft.com/office/word/2006/wordml" xmlns:wps="http://schemas.microsoft.com/office/word/2010/wordprocessingShape" mc:Ignorable="w14 w15 w16se w16cid w16 w16cex w16sdtdh wp14">
+<w:document xmlns:wpc="http://schemas.microsoft.com/office/word/2010/wordprocessingCanvas" xmlns:mc="http://schemas.openxmlformats.org/markup-compatibility/2006" xmlns:o="urn:schemas-microsoft-com:office:office" xmlns:r="http://schemas.openxmlformats.org/officeDocument/2006/relationships" xmlns:m="http://schemas.openxmlformats.org/officeDocument/2006/math" xmlns:v="urn:schemas-microsoft-com:vml" xmlns:wp14="http://schemas.microsoft.com/office/word/2010/wordprocessingDrawing" xmlns:wp="http://schemas.openxmlformats.org/drawingml/2006/wordprocessingDrawing" xmlns:w10="urn:schemas-microsoft-com:office:word" xmlns:w="http://schemas.openxmlformats.org/wordprocessingml/2006/main" xmlns:w14="http://schemas.microsoft.com/office/word/2010/wordml" xmlns:w15="http://schemas.microsoft.com/office/word/2012/wordml" xmlns:wpg="http://schemas.microsoft.com/office/word/2010/wordprocessingGroup" xmlns:wpi="http://schemas.microsoft.com/office/word/2010/wordprocessingInk" xmlns:wne="http://schemas.microsoft.com/office/word/2006/wordml" xmlns:wps="http://schemas.microsoft.com/office/word/2010/wordprocessingShape" mc:Ignorable="w14 w15 wp14">
   <w:body>
     <w:p>
       <w:pPr>
-        <w:pStyle w:val="aff"/>
+        <w:pStyle w:val="afe"/>
         <w:suppressLineNumbers/>
         <w:tabs>
           <w:tab w:val="left" w:pos="2786"/>
@@ -17,10 +17,12 @@
           <w:szCs w:val="16"/>
         </w:rPr>
       </w:pPr>
-    </w:p>
-    <w:p>
-      <w:pPr>
-        <w:pStyle w:val="afe"/>
+      <w:bookmarkStart w:id="0" w:name="_GoBack"/>
+      <w:bookmarkEnd w:id="0"/>
+    </w:p>
+    <w:p>
+      <w:pPr>
+        <w:pStyle w:val="afd"/>
         <w:tabs>
           <w:tab w:val="left" w:pos="360"/>
         </w:tabs>
@@ -58,7 +60,7 @@
     </w:p>
     <w:p>
       <w:pPr>
-        <w:pStyle w:val="afe"/>
+        <w:pStyle w:val="afd"/>
         <w:spacing w:before="0" w:after="0"/>
         <w:ind w:right="-2"/>
         <w:jc w:val="center"/>
@@ -77,7 +79,7 @@
     </w:p>
     <w:p>
       <w:pPr>
-        <w:pStyle w:val="afe"/>
+        <w:pStyle w:val="afd"/>
         <w:spacing w:before="0" w:after="0"/>
         <w:ind w:right="-2"/>
         <w:jc w:val="center"/>
@@ -403,7 +405,7 @@
           <w:sz w:val="32"/>
           <w:szCs w:val="32"/>
         </w:rPr>
-        <w:t>Иностранный язык</w:t>
+        <w:t>Технологии баз данных</w:t>
       </w:r>
     </w:p>
     <w:p>
@@ -643,7 +645,7 @@
     </w:p>
     <w:p>
       <w:pPr>
-        <w:pStyle w:val="aff"/>
+        <w:pStyle w:val="afe"/>
         <w:suppressLineNumbers/>
         <w:jc w:val="center"/>
         <w:rPr>
@@ -655,7 +657,7 @@
     </w:p>
     <w:p>
       <w:pPr>
-        <w:pStyle w:val="aff"/>
+        <w:pStyle w:val="afe"/>
         <w:suppressLineNumbers/>
         <w:jc w:val="center"/>
         <w:rPr>
@@ -733,22 +735,7 @@
           <w:sz w:val="24"/>
           <w:szCs w:val="24"/>
         </w:rPr>
-        <w:t>______________________</w:t>
-      </w:r>
-      <w:r>
-        <w:rPr>
-          <w:sz w:val="24"/>
-          <w:szCs w:val="24"/>
-          <w:lang w:val="en-US"/>
-        </w:rPr>
-        <w:t>Беднякова Татьяна Михайловна</w:t>
-      </w:r>
-      <w:r>
-        <w:rPr>
-          <w:sz w:val="24"/>
-          <w:szCs w:val="24"/>
-        </w:rPr>
-        <w:t>____________________    _______________</w:t>
+        <w:t>__________________________________________    _______________</w:t>
       </w:r>
     </w:p>
     <w:p>
@@ -6049,7 +6036,7 @@
     </w:p>
     <w:p>
       <w:pPr>
-        <w:pStyle w:val="aff"/>
+        <w:pStyle w:val="afe"/>
         <w:spacing w:before="60" w:line="276" w:lineRule="auto"/>
         <w:ind w:firstLine="567"/>
         <w:jc w:val="both"/>
@@ -7433,7 +7420,7 @@
     </w:p>
     <w:p>
       <w:pPr>
-        <w:pStyle w:val="aff"/>
+        <w:pStyle w:val="afe"/>
         <w:tabs>
           <w:tab w:val="left" w:pos="851"/>
         </w:tabs>
@@ -7504,7 +7491,7 @@
     </w:p>
     <w:p>
       <w:pPr>
-        <w:pStyle w:val="aff"/>
+        <w:pStyle w:val="afe"/>
         <w:numPr>
           <w:ilvl w:val="0"/>
           <w:numId w:val="30"/>
@@ -7555,7 +7542,7 @@
     </w:p>
     <w:p>
       <w:pPr>
-        <w:pStyle w:val="aff"/>
+        <w:pStyle w:val="afe"/>
         <w:numPr>
           <w:ilvl w:val="0"/>
           <w:numId w:val="30"/>
@@ -7635,7 +7622,7 @@
     </w:p>
     <w:p>
       <w:pPr>
-        <w:pStyle w:val="aff"/>
+        <w:pStyle w:val="afe"/>
         <w:numPr>
           <w:ilvl w:val="0"/>
           <w:numId w:val="30"/>
@@ -8017,7 +8004,7 @@
 </file>
 
 <file path=word/endnotes.xml><?xml version="1.0" encoding="utf-8"?>
-<w:endnotes xmlns:wpc="http://schemas.microsoft.com/office/word/2010/wordprocessingCanvas" xmlns:cx="http://schemas.microsoft.com/office/drawing/2014/chartex" xmlns:cx1="http://schemas.microsoft.com/office/drawing/2015/9/8/chartex" xmlns:cx2="http://schemas.microsoft.com/office/drawing/2015/10/21/chartex" xmlns:cx3="http://schemas.microsoft.com/office/drawing/2016/5/9/chartex" xmlns:cx4="http://schemas.microsoft.com/office/drawing/2016/5/10/chartex" xmlns:cx5="http://schemas.microsoft.com/office/drawing/2016/5/11/chartex" xmlns:cx6="http://schemas.microsoft.com/office/drawing/2016/5/12/chartex" xmlns:cx7="http://schemas.microsoft.com/office/drawing/2016/5/13/chartex" xmlns:cx8="http://schemas.microsoft.com/office/drawing/2016/5/14/chartex" xmlns:mc="http://schemas.openxmlformats.org/markup-compatibility/2006" xmlns:aink="http://schemas.microsoft.com/office/drawing/2016/ink" xmlns:am3d="http://schemas.microsoft.com/office/drawing/2017/model3d" xmlns:o="urn:schemas-microsoft-com:office:office" xmlns:r="http://schemas.openxmlformats.org/officeDocument/2006/relationships" xmlns:m="http://schemas.openxmlformats.org/officeDocument/2006/math" xmlns:v="urn:schemas-microsoft-com:vml" xmlns:wp14="http://schemas.microsoft.com/office/word/2010/wordprocessingDrawing" xmlns:wp="http://schemas.openxmlformats.org/drawingml/2006/wordprocessingDrawing" xmlns:w10="urn:schemas-microsoft-com:office:word" xmlns:w="http://schemas.openxmlformats.org/wordprocessingml/2006/main" xmlns:w14="http://schemas.microsoft.com/office/word/2010/wordml" xmlns:w15="http://schemas.microsoft.com/office/word/2012/wordml" xmlns:w16cex="http://schemas.microsoft.com/office/word/2018/wordml/cex" xmlns:w16cid="http://schemas.microsoft.com/office/word/2016/wordml/cid" xmlns:w16="http://schemas.microsoft.com/office/word/2018/wordml" xmlns:w16sdtdh="http://schemas.microsoft.com/office/word/2020/wordml/sdtdatahash" xmlns:w16se="http://schemas.microsoft.com/office/word/2015/wordml/symex" xmlns:wpg="http://schemas.microsoft.com/office/word/2010/wordprocessingGroup" xmlns:wpi="http://schemas.microsoft.com/office/word/2010/wordprocessingInk" xmlns:wne="http://schemas.microsoft.com/office/word/2006/wordml" xmlns:wps="http://schemas.microsoft.com/office/word/2010/wordprocessingShape" mc:Ignorable="w14 w15 w16se w16cid w16 w16cex w16sdtdh wp14">
+<w:endnotes xmlns:wpc="http://schemas.microsoft.com/office/word/2010/wordprocessingCanvas" xmlns:mc="http://schemas.openxmlformats.org/markup-compatibility/2006" xmlns:o="urn:schemas-microsoft-com:office:office" xmlns:r="http://schemas.openxmlformats.org/officeDocument/2006/relationships" xmlns:m="http://schemas.openxmlformats.org/officeDocument/2006/math" xmlns:v="urn:schemas-microsoft-com:vml" xmlns:wp14="http://schemas.microsoft.com/office/word/2010/wordprocessingDrawing" xmlns:wp="http://schemas.openxmlformats.org/drawingml/2006/wordprocessingDrawing" xmlns:w10="urn:schemas-microsoft-com:office:word" xmlns:w="http://schemas.openxmlformats.org/wordprocessingml/2006/main" xmlns:w14="http://schemas.microsoft.com/office/word/2010/wordml" xmlns:w15="http://schemas.microsoft.com/office/word/2012/wordml" xmlns:wpg="http://schemas.microsoft.com/office/word/2010/wordprocessingGroup" xmlns:wpi="http://schemas.microsoft.com/office/word/2010/wordprocessingInk" xmlns:wne="http://schemas.microsoft.com/office/word/2006/wordml" xmlns:wps="http://schemas.microsoft.com/office/word/2010/wordprocessingShape" mc:Ignorable="w14 w15 wp14">
   <w:endnote w:type="separator" w:id="-1">
     <w:p>
       <w:r>
@@ -8036,7 +8023,7 @@
 </file>
 
 <file path=word/footer1.xml><?xml version="1.0" encoding="utf-8"?>
-<w:ftr xmlns:wpc="http://schemas.microsoft.com/office/word/2010/wordprocessingCanvas" xmlns:cx="http://schemas.microsoft.com/office/drawing/2014/chartex" xmlns:cx1="http://schemas.microsoft.com/office/drawing/2015/9/8/chartex" xmlns:cx2="http://schemas.microsoft.com/office/drawing/2015/10/21/chartex" xmlns:cx3="http://schemas.microsoft.com/office/drawing/2016/5/9/chartex" xmlns:cx4="http://schemas.microsoft.com/office/drawing/2016/5/10/chartex" xmlns:cx5="http://schemas.microsoft.com/office/drawing/2016/5/11/chartex" xmlns:cx6="http://schemas.microsoft.com/office/drawing/2016/5/12/chartex" xmlns:cx7="http://schemas.microsoft.com/office/drawing/2016/5/13/chartex" xmlns:cx8="http://schemas.microsoft.com/office/drawing/2016/5/14/chartex" xmlns:mc="http://schemas.openxmlformats.org/markup-compatibility/2006" xmlns:aink="http://schemas.microsoft.com/office/drawing/2016/ink" xmlns:am3d="http://schemas.microsoft.com/office/drawing/2017/model3d" xmlns:o="urn:schemas-microsoft-com:office:office" xmlns:r="http://schemas.openxmlformats.org/officeDocument/2006/relationships" xmlns:m="http://schemas.openxmlformats.org/officeDocument/2006/math" xmlns:v="urn:schemas-microsoft-com:vml" xmlns:wp14="http://schemas.microsoft.com/office/word/2010/wordprocessingDrawing" xmlns:wp="http://schemas.openxmlformats.org/drawingml/2006/wordprocessingDrawing" xmlns:w10="urn:schemas-microsoft-com:office:word" xmlns:w="http://schemas.openxmlformats.org/wordprocessingml/2006/main" xmlns:w14="http://schemas.microsoft.com/office/word/2010/wordml" xmlns:w15="http://schemas.microsoft.com/office/word/2012/wordml" xmlns:w16cex="http://schemas.microsoft.com/office/word/2018/wordml/cex" xmlns:w16cid="http://schemas.microsoft.com/office/word/2016/wordml/cid" xmlns:w16="http://schemas.microsoft.com/office/word/2018/wordml" xmlns:w16sdtdh="http://schemas.microsoft.com/office/word/2020/wordml/sdtdatahash" xmlns:w16se="http://schemas.microsoft.com/office/word/2015/wordml/symex" xmlns:wpg="http://schemas.microsoft.com/office/word/2010/wordprocessingGroup" xmlns:wpi="http://schemas.microsoft.com/office/word/2010/wordprocessingInk" xmlns:wne="http://schemas.microsoft.com/office/word/2006/wordml" xmlns:wps="http://schemas.microsoft.com/office/word/2010/wordprocessingShape" mc:Ignorable="w14 w15 w16se w16cid w16 w16cex w16sdtdh wp14">
+<w:ftr xmlns:wpc="http://schemas.microsoft.com/office/word/2010/wordprocessingCanvas" xmlns:mc="http://schemas.openxmlformats.org/markup-compatibility/2006" xmlns:o="urn:schemas-microsoft-com:office:office" xmlns:r="http://schemas.openxmlformats.org/officeDocument/2006/relationships" xmlns:m="http://schemas.openxmlformats.org/officeDocument/2006/math" xmlns:v="urn:schemas-microsoft-com:vml" xmlns:wp14="http://schemas.microsoft.com/office/word/2010/wordprocessingDrawing" xmlns:wp="http://schemas.openxmlformats.org/drawingml/2006/wordprocessingDrawing" xmlns:w10="urn:schemas-microsoft-com:office:word" xmlns:w="http://schemas.openxmlformats.org/wordprocessingml/2006/main" xmlns:w14="http://schemas.microsoft.com/office/word/2010/wordml" xmlns:w15="http://schemas.microsoft.com/office/word/2012/wordml" xmlns:wpg="http://schemas.microsoft.com/office/word/2010/wordprocessingGroup" xmlns:wpi="http://schemas.microsoft.com/office/word/2010/wordprocessingInk" xmlns:wne="http://schemas.microsoft.com/office/word/2006/wordml" xmlns:wps="http://schemas.microsoft.com/office/word/2010/wordprocessingShape" mc:Ignorable="w14 w15 wp14">
   <w:p>
     <w:pPr>
       <w:pStyle w:val="af"/>
@@ -8055,7 +8042,7 @@
       <w:rPr>
         <w:noProof/>
       </w:rPr>
-      <w:t>42</w:t>
+      <w:t>4</w:t>
     </w:r>
     <w:r>
       <w:fldChar w:fldCharType="end"/>
@@ -8065,7 +8052,7 @@
 </file>
 
 <file path=word/footnotes.xml><?xml version="1.0" encoding="utf-8"?>
-<w:footnotes xmlns:wpc="http://schemas.microsoft.com/office/word/2010/wordprocessingCanvas" xmlns:cx="http://schemas.microsoft.com/office/drawing/2014/chartex" xmlns:cx1="http://schemas.microsoft.com/office/drawing/2015/9/8/chartex" xmlns:cx2="http://schemas.microsoft.com/office/drawing/2015/10/21/chartex" xmlns:cx3="http://schemas.microsoft.com/office/drawing/2016/5/9/chartex" xmlns:cx4="http://schemas.microsoft.com/office/drawing/2016/5/10/chartex" xmlns:cx5="http://schemas.microsoft.com/office/drawing/2016/5/11/chartex" xmlns:cx6="http://schemas.microsoft.com/office/drawing/2016/5/12/chartex" xmlns:cx7="http://schemas.microsoft.com/office/drawing/2016/5/13/chartex" xmlns:cx8="http://schemas.microsoft.com/office/drawing/2016/5/14/chartex" xmlns:mc="http://schemas.openxmlformats.org/markup-compatibility/2006" xmlns:aink="http://schemas.microsoft.com/office/drawing/2016/ink" xmlns:am3d="http://schemas.microsoft.com/office/drawing/2017/model3d" xmlns:o="urn:schemas-microsoft-com:office:office" xmlns:r="http://schemas.openxmlformats.org/officeDocument/2006/relationships" xmlns:m="http://schemas.openxmlformats.org/officeDocument/2006/math" xmlns:v="urn:schemas-microsoft-com:vml" xmlns:wp14="http://schemas.microsoft.com/office/word/2010/wordprocessingDrawing" xmlns:wp="http://schemas.openxmlformats.org/drawingml/2006/wordprocessingDrawing" xmlns:w10="urn:schemas-microsoft-com:office:word" xmlns:w="http://schemas.openxmlformats.org/wordprocessingml/2006/main" xmlns:w14="http://schemas.microsoft.com/office/word/2010/wordml" xmlns:w15="http://schemas.microsoft.com/office/word/2012/wordml" xmlns:w16cex="http://schemas.microsoft.com/office/word/2018/wordml/cex" xmlns:w16cid="http://schemas.microsoft.com/office/word/2016/wordml/cid" xmlns:w16="http://schemas.microsoft.com/office/word/2018/wordml" xmlns:w16sdtdh="http://schemas.microsoft.com/office/word/2020/wordml/sdtdatahash" xmlns:w16se="http://schemas.microsoft.com/office/word/2015/wordml/symex" xmlns:wpg="http://schemas.microsoft.com/office/word/2010/wordprocessingGroup" xmlns:wpi="http://schemas.microsoft.com/office/word/2010/wordprocessingInk" xmlns:wne="http://schemas.microsoft.com/office/word/2006/wordml" xmlns:wps="http://schemas.microsoft.com/office/word/2010/wordprocessingShape" mc:Ignorable="w14 w15 w16se w16cid w16 w16cex w16sdtdh wp14">
+<w:footnotes xmlns:wpc="http://schemas.microsoft.com/office/word/2010/wordprocessingCanvas" xmlns:mc="http://schemas.openxmlformats.org/markup-compatibility/2006" xmlns:o="urn:schemas-microsoft-com:office:office" xmlns:r="http://schemas.openxmlformats.org/officeDocument/2006/relationships" xmlns:m="http://schemas.openxmlformats.org/officeDocument/2006/math" xmlns:v="urn:schemas-microsoft-com:vml" xmlns:wp14="http://schemas.microsoft.com/office/word/2010/wordprocessingDrawing" xmlns:wp="http://schemas.openxmlformats.org/drawingml/2006/wordprocessingDrawing" xmlns:w10="urn:schemas-microsoft-com:office:word" xmlns:w="http://schemas.openxmlformats.org/wordprocessingml/2006/main" xmlns:w14="http://schemas.microsoft.com/office/word/2010/wordml" xmlns:w15="http://schemas.microsoft.com/office/word/2012/wordml" xmlns:wpg="http://schemas.microsoft.com/office/word/2010/wordprocessingGroup" xmlns:wpi="http://schemas.microsoft.com/office/word/2010/wordprocessingInk" xmlns:wne="http://schemas.microsoft.com/office/word/2006/wordml" xmlns:wps="http://schemas.microsoft.com/office/word/2010/wordprocessingShape" mc:Ignorable="w14 w15 wp14">
   <w:footnote w:type="separator" w:id="-1">
     <w:p>
       <w:r>
@@ -8232,7 +8219,7 @@
 </file>
 
 <file path=word/numbering.xml><?xml version="1.0" encoding="utf-8"?>
-<w:numbering xmlns:wpc="http://schemas.microsoft.com/office/word/2010/wordprocessingCanvas" xmlns:cx="http://schemas.microsoft.com/office/drawing/2014/chartex" xmlns:cx1="http://schemas.microsoft.com/office/drawing/2015/9/8/chartex" xmlns:cx2="http://schemas.microsoft.com/office/drawing/2015/10/21/chartex" xmlns:cx3="http://schemas.microsoft.com/office/drawing/2016/5/9/chartex" xmlns:cx4="http://schemas.microsoft.com/office/drawing/2016/5/10/chartex" xmlns:cx5="http://schemas.microsoft.com/office/drawing/2016/5/11/chartex" xmlns:cx6="http://schemas.microsoft.com/office/drawing/2016/5/12/chartex" xmlns:cx7="http://schemas.microsoft.com/office/drawing/2016/5/13/chartex" xmlns:cx8="http://schemas.microsoft.com/office/drawing/2016/5/14/chartex" xmlns:mc="http://schemas.openxmlformats.org/markup-compatibility/2006" xmlns:aink="http://schemas.microsoft.com/office/drawing/2016/ink" xmlns:am3d="http://schemas.microsoft.com/office/drawing/2017/model3d" xmlns:o="urn:schemas-microsoft-com:office:office" xmlns:r="http://schemas.openxmlformats.org/officeDocument/2006/relationships" xmlns:m="http://schemas.openxmlformats.org/officeDocument/2006/math" xmlns:v="urn:schemas-microsoft-com:vml" xmlns:wp14="http://schemas.microsoft.com/office/word/2010/wordprocessingDrawing" xmlns:wp="http://schemas.openxmlformats.org/drawingml/2006/wordprocessingDrawing" xmlns:w10="urn:schemas-microsoft-com:office:word" xmlns:w="http://schemas.openxmlformats.org/wordprocessingml/2006/main" xmlns:w14="http://schemas.microsoft.com/office/word/2010/wordml" xmlns:w15="http://schemas.microsoft.com/office/word/2012/wordml" xmlns:w16cex="http://schemas.microsoft.com/office/word/2018/wordml/cex" xmlns:w16cid="http://schemas.microsoft.com/office/word/2016/wordml/cid" xmlns:w16="http://schemas.microsoft.com/office/word/2018/wordml" xmlns:w16sdtdh="http://schemas.microsoft.com/office/word/2020/wordml/sdtdatahash" xmlns:w16se="http://schemas.microsoft.com/office/word/2015/wordml/symex" xmlns:wpg="http://schemas.microsoft.com/office/word/2010/wordprocessingGroup" xmlns:wpi="http://schemas.microsoft.com/office/word/2010/wordprocessingInk" xmlns:wne="http://schemas.microsoft.com/office/word/2006/wordml" xmlns:wps="http://schemas.microsoft.com/office/word/2010/wordprocessingShape" mc:Ignorable="w14 w15 w16se w16cid w16 w16cex w16sdtdh wp14">
+<w:numbering xmlns:wpc="http://schemas.microsoft.com/office/word/2010/wordprocessingCanvas" xmlns:mc="http://schemas.openxmlformats.org/markup-compatibility/2006" xmlns:o="urn:schemas-microsoft-com:office:office" xmlns:r="http://schemas.openxmlformats.org/officeDocument/2006/relationships" xmlns:m="http://schemas.openxmlformats.org/officeDocument/2006/math" xmlns:v="urn:schemas-microsoft-com:vml" xmlns:wp14="http://schemas.microsoft.com/office/word/2010/wordprocessingDrawing" xmlns:wp="http://schemas.openxmlformats.org/drawingml/2006/wordprocessingDrawing" xmlns:w10="urn:schemas-microsoft-com:office:word" xmlns:w="http://schemas.openxmlformats.org/wordprocessingml/2006/main" xmlns:w14="http://schemas.microsoft.com/office/word/2010/wordml" xmlns:w15="http://schemas.microsoft.com/office/word/2012/wordml" xmlns:wpg="http://schemas.microsoft.com/office/word/2010/wordprocessingGroup" xmlns:wpi="http://schemas.microsoft.com/office/word/2010/wordprocessingInk" xmlns:wne="http://schemas.microsoft.com/office/word/2006/wordml" xmlns:wps="http://schemas.microsoft.com/office/word/2010/wordprocessingShape" mc:Ignorable="w14 w15 wp14">
   <w:abstractNum w:abstractNumId="0" w15:restartNumberingAfterBreak="0">
     <w:nsid w:val="003238DF"/>
     <w:multiLevelType w:val="hybridMultilevel"/>
@@ -11860,7 +11847,7 @@
 </file>
 
 <file path=word/styles.xml><?xml version="1.0" encoding="utf-8"?>
-<w:styles xmlns:mc="http://schemas.openxmlformats.org/markup-compatibility/2006" xmlns:r="http://schemas.openxmlformats.org/officeDocument/2006/relationships" xmlns:w="http://schemas.openxmlformats.org/wordprocessingml/2006/main" xmlns:w14="http://schemas.microsoft.com/office/word/2010/wordml" xmlns:w15="http://schemas.microsoft.com/office/word/2012/wordml" xmlns:w16cex="http://schemas.microsoft.com/office/word/2018/wordml/cex" xmlns:w16cid="http://schemas.microsoft.com/office/word/2016/wordml/cid" xmlns:w16="http://schemas.microsoft.com/office/word/2018/wordml" xmlns:w16sdtdh="http://schemas.microsoft.com/office/word/2020/wordml/sdtdatahash" xmlns:w16se="http://schemas.microsoft.com/office/word/2015/wordml/symex" mc:Ignorable="w14 w15 w16se w16cid w16 w16cex w16sdtdh">
+<w:styles xmlns:mc="http://schemas.openxmlformats.org/markup-compatibility/2006" xmlns:r="http://schemas.openxmlformats.org/officeDocument/2006/relationships" xmlns:w="http://schemas.openxmlformats.org/wordprocessingml/2006/main" xmlns:w14="http://schemas.microsoft.com/office/word/2010/wordml" xmlns:w15="http://schemas.microsoft.com/office/word/2012/wordml" mc:Ignorable="w14 w15">
   <w:docDefaults>
     <w:rPrDefault>
       <w:rPr>
@@ -11876,7 +11863,7 @@
       </w:pPr>
     </w:pPrDefault>
   </w:docDefaults>
-  <w:latentStyles w:defLockedState="0" w:defUIPriority="99" w:defSemiHidden="0" w:defUnhideWhenUsed="0" w:defQFormat="0" w:count="376">
+  <w:latentStyles w:defLockedState="0" w:defUIPriority="99" w:defSemiHidden="0" w:defUnhideWhenUsed="0" w:defQFormat="0" w:count="371">
     <w:lsdException w:name="Normal" w:uiPriority="0" w:qFormat="1"/>
     <w:lsdException w:name="heading 1" w:uiPriority="9" w:qFormat="1"/>
     <w:lsdException w:name="heading 2" w:semiHidden="1" w:uiPriority="9" w:unhideWhenUsed="1" w:qFormat="1"/>
@@ -12248,11 +12235,6 @@
     <w:lsdException w:name="List Table 5 Dark Accent 6" w:uiPriority="50"/>
     <w:lsdException w:name="List Table 6 Colorful Accent 6" w:uiPriority="51"/>
     <w:lsdException w:name="List Table 7 Colorful Accent 6" w:uiPriority="52"/>
-    <w:lsdException w:name="Mention" w:semiHidden="1" w:unhideWhenUsed="1"/>
-    <w:lsdException w:name="Smart Hyperlink" w:semiHidden="1" w:unhideWhenUsed="1"/>
-    <w:lsdException w:name="Hashtag" w:semiHidden="1" w:unhideWhenUsed="1"/>
-    <w:lsdException w:name="Unresolved Mention" w:semiHidden="1" w:unhideWhenUsed="1"/>
-    <w:lsdException w:name="Smart Link" w:semiHidden="1" w:unhideWhenUsed="1"/>
   </w:latentStyles>
   <w:style w:type="paragraph" w:default="1" w:styleId="a">
     <w:name w:val="Normal"/>
@@ -12848,7 +12830,7 @@
     <w:name w:val="Title"/>
     <w:basedOn w:val="a"/>
     <w:next w:val="a"/>
-    <w:link w:val="afc"/>
+    <w:link w:val="12"/>
     <w:uiPriority w:val="10"/>
     <w:qFormat/>
     <w:rsid w:val="00BB09DD"/>
@@ -12863,8 +12845,8 @@
       <w:szCs w:val="56"/>
     </w:rPr>
   </w:style>
-  <w:style w:type="character" w:customStyle="1" w:styleId="afc">
-    <w:name w:val="Заголовок Знак"/>
+  <w:style w:type="character" w:customStyle="1" w:styleId="12">
+    <w:name w:val="Название Знак1"/>
     <w:basedOn w:val="a0"/>
     <w:link w:val="afa"/>
     <w:uiPriority w:val="10"/>
@@ -12878,10 +12860,10 @@
       <w:lang w:eastAsia="ru-RU"/>
     </w:rPr>
   </w:style>
-  <w:style w:type="paragraph" w:customStyle="1" w:styleId="12">
+  <w:style w:type="paragraph" w:customStyle="1" w:styleId="13">
     <w:name w:val="Основной текст1"/>
     <w:basedOn w:val="a"/>
-    <w:link w:val="afd"/>
+    <w:link w:val="afc"/>
     <w:rsid w:val="00990F31"/>
     <w:pPr>
       <w:widowControl w:val="0"/>
@@ -12917,7 +12899,7 @@
       <w:lang w:val="x-none" w:eastAsia="x-none"/>
     </w:rPr>
   </w:style>
-  <w:style w:type="paragraph" w:customStyle="1" w:styleId="afe">
+  <w:style w:type="paragraph" w:customStyle="1" w:styleId="afd">
     <w:basedOn w:val="a"/>
     <w:next w:val="a"/>
     <w:qFormat/>
@@ -12930,20 +12912,20 @@
       <w:lang w:val="x-none" w:eastAsia="en-US"/>
     </w:rPr>
   </w:style>
-  <w:style w:type="paragraph" w:styleId="aff">
+  <w:style w:type="paragraph" w:styleId="afe">
     <w:name w:val="Plain Text"/>
     <w:basedOn w:val="a"/>
-    <w:link w:val="aff0"/>
+    <w:link w:val="aff"/>
     <w:uiPriority w:val="99"/>
     <w:rsid w:val="00320B32"/>
     <w:rPr>
       <w:rFonts w:ascii="Courier New" w:hAnsi="Courier New"/>
     </w:rPr>
   </w:style>
-  <w:style w:type="character" w:customStyle="1" w:styleId="aff0">
+  <w:style w:type="character" w:customStyle="1" w:styleId="aff">
     <w:name w:val="Текст Знак"/>
     <w:basedOn w:val="a0"/>
-    <w:link w:val="aff"/>
+    <w:link w:val="afe"/>
     <w:rsid w:val="00320B32"/>
     <w:rPr>
       <w:rFonts w:ascii="Courier New" w:eastAsia="Times New Roman" w:hAnsi="Courier New" w:cs="Times New Roman"/>
@@ -12962,9 +12944,9 @@
       <w:shd w:val="clear" w:color="auto" w:fill="FFFFFF"/>
     </w:rPr>
   </w:style>
-  <w:style w:type="character" w:customStyle="1" w:styleId="afd">
+  <w:style w:type="character" w:customStyle="1" w:styleId="afc">
     <w:name w:val="Основной текст_"/>
-    <w:link w:val="12"/>
+    <w:link w:val="13"/>
     <w:rsid w:val="00A33BD0"/>
     <w:rPr>
       <w:rFonts w:ascii="Times New Roman" w:eastAsia="Times New Roman" w:hAnsi="Times New Roman" w:cs="Times New Roman"/>
@@ -12992,7 +12974,7 @@
       <w:lang w:eastAsia="en-US"/>
     </w:rPr>
   </w:style>
-  <w:style w:type="character" w:customStyle="1" w:styleId="aff1">
+  <w:style w:type="character" w:customStyle="1" w:styleId="aff0">
     <w:name w:val="Основной текст + Не курсив"/>
     <w:rsid w:val="00A33BD0"/>
     <w:rPr>
@@ -13009,10 +12991,10 @@
       <w:lang w:val="ru-RU"/>
     </w:rPr>
   </w:style>
-  <w:style w:type="paragraph" w:styleId="aff2">
+  <w:style w:type="paragraph" w:styleId="aff1">
     <w:name w:val="Body Text"/>
     <w:basedOn w:val="a"/>
-    <w:link w:val="aff3"/>
+    <w:link w:val="aff2"/>
     <w:semiHidden/>
     <w:rsid w:val="00145B9A"/>
     <w:pPr>
@@ -13025,10 +13007,10 @@
       <w:lang w:eastAsia="en-US"/>
     </w:rPr>
   </w:style>
-  <w:style w:type="character" w:customStyle="1" w:styleId="aff3">
+  <w:style w:type="character" w:customStyle="1" w:styleId="aff2">
     <w:name w:val="Основной текст Знак"/>
     <w:basedOn w:val="a0"/>
-    <w:link w:val="aff2"/>
+    <w:link w:val="aff1"/>
     <w:semiHidden/>
     <w:rsid w:val="00145B9A"/>
     <w:rPr>
@@ -13036,7 +13018,7 @@
       <w:sz w:val="28"/>
     </w:rPr>
   </w:style>
-  <w:style w:type="paragraph" w:customStyle="1" w:styleId="13">
+  <w:style w:type="paragraph" w:customStyle="1" w:styleId="14">
     <w:name w:val="Без интервала1"/>
     <w:qFormat/>
     <w:rsid w:val="00145B9A"/>
@@ -13047,7 +13029,7 @@
       <w:rFonts w:ascii="Calibri" w:eastAsia="Times New Roman" w:hAnsi="Calibri" w:cs="Times New Roman"/>
     </w:rPr>
   </w:style>
-  <w:style w:type="paragraph" w:styleId="aff4">
+  <w:style w:type="paragraph" w:styleId="aff3">
     <w:name w:val="No Spacing"/>
     <w:qFormat/>
     <w:rsid w:val="005C4690"/>
@@ -13085,7 +13067,7 @@
       <w:lang w:val="ru-RU" w:eastAsia="ru-RU" w:bidi="ru-RU"/>
     </w:rPr>
   </w:style>
-  <w:style w:type="paragraph" w:customStyle="1" w:styleId="aff5">
+  <w:style w:type="paragraph" w:customStyle="1" w:styleId="aff4">
     <w:name w:val="Нормальный (таблица)"/>
     <w:basedOn w:val="a"/>
     <w:next w:val="a"/>
@@ -13429,7 +13411,7 @@
 </file>
 
 <file path=customXml/itemProps1.xml><?xml version="1.0" encoding="utf-8"?>
-<ds:datastoreItem xmlns:ds="http://schemas.openxmlformats.org/officeDocument/2006/customXml" ds:itemID="{6BC186EB-A193-4345-9B34-29574B85D360}">
+<ds:datastoreItem xmlns:ds="http://schemas.openxmlformats.org/officeDocument/2006/customXml" ds:itemID="{04EF115D-6398-4A13-97C6-E5923F93E4A1}">
   <ds:schemaRefs>
     <ds:schemaRef ds:uri="http://schemas.openxmlformats.org/officeDocument/2006/bibliography"/>
   </ds:schemaRefs>
